--- a/需求简单分析.docx
+++ b/需求简单分析.docx
@@ -82,7 +82,6 @@
     <w:p>
       <w:pPr>
         <w:rPr>
-          <w:rFonts w:hint="eastAsia"/>
           <w:sz w:val="24"/>
           <w:szCs w:val="24"/>
         </w:rPr>
@@ -196,16 +195,14 @@
     <w:p>
       <w:pPr>
         <w:rPr>
-          <w:rFonts w:hint="eastAsia"/>
-          <w:sz w:val="24"/>
-          <w:szCs w:val="24"/>
-        </w:rPr>
-      </w:pPr>
-    </w:p>
-    <w:p>
-      <w:pPr>
-        <w:rPr>
-          <w:rFonts w:hint="eastAsia"/>
+          <w:sz w:val="24"/>
+          <w:szCs w:val="24"/>
+        </w:rPr>
+      </w:pPr>
+    </w:p>
+    <w:p>
+      <w:pPr>
+        <w:rPr>
           <w:sz w:val="24"/>
           <w:szCs w:val="24"/>
         </w:rPr>
@@ -269,7 +266,6 @@
     <w:p>
       <w:pPr>
         <w:rPr>
-          <w:rFonts w:hint="eastAsia"/>
           <w:sz w:val="24"/>
           <w:szCs w:val="24"/>
         </w:rPr>
@@ -348,7 +344,6 @@
     <w:p>
       <w:pPr>
         <w:rPr>
-          <w:rFonts w:hint="eastAsia"/>
           <w:sz w:val="24"/>
           <w:szCs w:val="24"/>
         </w:rPr>
@@ -373,6 +368,7 @@
     <w:p>
       <w:pPr>
         <w:rPr>
+          <w:rFonts w:hint="eastAsia"/>
           <w:sz w:val="24"/>
           <w:szCs w:val="24"/>
         </w:rPr>
@@ -392,6 +388,21 @@
         </w:rPr>
         <w:t>卖家信息 商品图片 文字描述 价格 联系卖家 收藏 评价 购买 商品状态</w:t>
       </w:r>
+      <w:r>
+        <w:rPr>
+          <w:sz w:val="24"/>
+          <w:szCs w:val="24"/>
+        </w:rPr>
+        <w:t xml:space="preserve"> </w:t>
+      </w:r>
+      <w:r>
+        <w:rPr>
+          <w:rFonts w:hint="eastAsia"/>
+          <w:sz w:val="24"/>
+          <w:szCs w:val="24"/>
+        </w:rPr>
+        <w:t>分类</w:t>
+      </w:r>
     </w:p>
     <w:p>
       <w:pPr>
@@ -420,7 +431,6 @@
     <w:p>
       <w:pPr>
         <w:rPr>
-          <w:rFonts w:hint="eastAsia"/>
           <w:sz w:val="24"/>
           <w:szCs w:val="24"/>
         </w:rPr>

--- a/需求简单分析.docx
+++ b/需求简单分析.docx
@@ -82,7 +82,6 @@
     <w:p>
       <w:pPr>
         <w:rPr>
-          <w:rFonts w:hint="eastAsia"/>
           <w:sz w:val="24"/>
           <w:szCs w:val="24"/>
         </w:rPr>
@@ -196,16 +195,14 @@
     <w:p>
       <w:pPr>
         <w:rPr>
-          <w:rFonts w:hint="eastAsia"/>
-          <w:sz w:val="24"/>
-          <w:szCs w:val="24"/>
-        </w:rPr>
-      </w:pPr>
-    </w:p>
-    <w:p>
-      <w:pPr>
-        <w:rPr>
-          <w:rFonts w:hint="eastAsia"/>
+          <w:sz w:val="24"/>
+          <w:szCs w:val="24"/>
+        </w:rPr>
+      </w:pPr>
+    </w:p>
+    <w:p>
+      <w:pPr>
+        <w:rPr>
           <w:sz w:val="24"/>
           <w:szCs w:val="24"/>
         </w:rPr>
@@ -222,6 +219,7 @@
     <w:p>
       <w:pPr>
         <w:rPr>
+          <w:rFonts w:hint="eastAsia"/>
           <w:sz w:val="24"/>
           <w:szCs w:val="24"/>
         </w:rPr>
@@ -257,27 +255,67 @@
         </w:rPr>
         <w:t xml:space="preserve"> 发布商品</w:t>
       </w:r>
-      <w:r>
-        <w:rPr>
-          <w:rFonts w:hint="eastAsia"/>
-          <w:sz w:val="24"/>
-          <w:szCs w:val="24"/>
-        </w:rPr>
-        <w:t>子</w:t>
-      </w:r>
-    </w:p>
-    <w:p>
-      <w:pPr>
-        <w:rPr>
-          <w:rFonts w:hint="eastAsia"/>
-          <w:sz w:val="24"/>
-          <w:szCs w:val="24"/>
-        </w:rPr>
-      </w:pPr>
-    </w:p>
-    <w:p>
-      <w:pPr>
-        <w:rPr>
+    </w:p>
+    <w:p>
+      <w:pPr>
+        <w:rPr>
+          <w:sz w:val="24"/>
+          <w:szCs w:val="24"/>
+        </w:rPr>
+      </w:pPr>
+    </w:p>
+    <w:p>
+      <w:pPr>
+        <w:rPr>
+          <w:sz w:val="24"/>
+          <w:szCs w:val="24"/>
+        </w:rPr>
+      </w:pPr>
+      <w:r>
+        <w:rPr>
+          <w:rFonts w:hint="eastAsia"/>
+          <w:sz w:val="24"/>
+          <w:szCs w:val="24"/>
+        </w:rPr>
+        <w:t>商品信息</w:t>
+      </w:r>
+    </w:p>
+    <w:p>
+      <w:pPr>
+        <w:rPr>
+          <w:sz w:val="24"/>
+          <w:szCs w:val="24"/>
+        </w:rPr>
+      </w:pPr>
+      <w:r>
+        <w:rPr>
+          <w:sz w:val="24"/>
+          <w:szCs w:val="24"/>
+        </w:rPr>
+        <w:tab/>
+      </w:r>
+      <w:r>
+        <w:rPr>
+          <w:rFonts w:hint="eastAsia"/>
+          <w:sz w:val="24"/>
+          <w:szCs w:val="24"/>
+        </w:rPr>
+        <w:t>卖家信息 商品图片 文字描述 价格 联系卖家 收藏 评价 购买 商品状态</w:t>
+      </w:r>
+    </w:p>
+    <w:p>
+      <w:pPr>
+        <w:rPr>
+          <w:rFonts w:hint="eastAsia"/>
+          <w:sz w:val="24"/>
+          <w:szCs w:val="24"/>
+        </w:rPr>
+      </w:pPr>
+    </w:p>
+    <w:p>
+      <w:pPr>
+        <w:rPr>
+          <w:rFonts w:hint="eastAsia"/>
           <w:sz w:val="24"/>
           <w:szCs w:val="24"/>
         </w:rPr>
@@ -311,23 +349,7 @@
           <w:sz w:val="24"/>
           <w:szCs w:val="24"/>
         </w:rPr>
-        <w:t>名称 头像</w:t>
-      </w:r>
-      <w:r>
-        <w:rPr>
-          <w:rFonts w:hint="eastAsia"/>
-          <w:sz w:val="24"/>
-          <w:szCs w:val="24"/>
-        </w:rPr>
-        <w:t xml:space="preserve"> 联系方式</w:t>
-      </w:r>
-      <w:r>
-        <w:rPr>
-          <w:rFonts w:hint="eastAsia"/>
-          <w:sz w:val="24"/>
-          <w:szCs w:val="24"/>
-        </w:rPr>
-        <w:t xml:space="preserve"> 账号+密码 我发布的东西</w:t>
+        <w:t>名称 头像 联系方式 账号+密码 我发布的东西</w:t>
       </w:r>
       <w:r>
         <w:rPr>
@@ -348,54 +370,6 @@
     <w:p>
       <w:pPr>
         <w:rPr>
-          <w:rFonts w:hint="eastAsia"/>
-          <w:sz w:val="24"/>
-          <w:szCs w:val="24"/>
-        </w:rPr>
-      </w:pPr>
-    </w:p>
-    <w:p>
-      <w:pPr>
-        <w:rPr>
-          <w:sz w:val="24"/>
-          <w:szCs w:val="24"/>
-        </w:rPr>
-      </w:pPr>
-      <w:r>
-        <w:rPr>
-          <w:rFonts w:hint="eastAsia"/>
-          <w:sz w:val="24"/>
-          <w:szCs w:val="24"/>
-        </w:rPr>
-        <w:t>商品信息</w:t>
-      </w:r>
-    </w:p>
-    <w:p>
-      <w:pPr>
-        <w:rPr>
-          <w:sz w:val="24"/>
-          <w:szCs w:val="24"/>
-        </w:rPr>
-      </w:pPr>
-      <w:r>
-        <w:rPr>
-          <w:sz w:val="24"/>
-          <w:szCs w:val="24"/>
-        </w:rPr>
-        <w:tab/>
-      </w:r>
-      <w:r>
-        <w:rPr>
-          <w:rFonts w:hint="eastAsia"/>
-          <w:sz w:val="24"/>
-          <w:szCs w:val="24"/>
-        </w:rPr>
-        <w:t>卖家信息 商品图片 文字描述 价格 联系卖家 收藏 评价 购买 商品状态</w:t>
-      </w:r>
-    </w:p>
-    <w:p>
-      <w:pPr>
-        <w:rPr>
           <w:sz w:val="24"/>
           <w:szCs w:val="24"/>
         </w:rPr>
@@ -420,7 +394,6 @@
     <w:p>
       <w:pPr>
         <w:rPr>
-          <w:rFonts w:hint="eastAsia"/>
           <w:sz w:val="24"/>
           <w:szCs w:val="24"/>
         </w:rPr>
